--- a/Pruebas - Primer Microservicio (Registro y Login).docx
+++ b/Pruebas - Primer Microservicio (Registro y Login).docx
@@ -43,12 +43,12 @@
           <wp:inline distB="114300" distT="114300" distL="114300" distR="114300">
             <wp:extent cx="5731200" cy="2171700"/>
             <wp:effectExtent b="0" l="0" r="0" t="0"/>
-            <wp:docPr id="6" name="image1.png"/>
+            <wp:docPr id="5" name="image2.png"/>
             <a:graphic>
               <a:graphicData uri="http://schemas.openxmlformats.org/drawingml/2006/picture">
                 <pic:pic>
                   <pic:nvPicPr>
-                    <pic:cNvPr id="0" name="image1.png"/>
+                    <pic:cNvPr id="0" name="image2.png"/>
                     <pic:cNvPicPr preferRelativeResize="0"/>
                   </pic:nvPicPr>
                   <pic:blipFill>
@@ -116,12 +116,12 @@
           <wp:inline distB="114300" distT="114300" distL="114300" distR="114300">
             <wp:extent cx="5731200" cy="1752600"/>
             <wp:effectExtent b="0" l="0" r="0" t="0"/>
-            <wp:docPr id="3" name="image3.png"/>
+            <wp:docPr id="2" name="image1.png"/>
             <a:graphic>
               <a:graphicData uri="http://schemas.openxmlformats.org/drawingml/2006/picture">
                 <pic:pic>
                   <pic:nvPicPr>
-                    <pic:cNvPr id="0" name="image3.png"/>
+                    <pic:cNvPr id="0" name="image1.png"/>
                     <pic:cNvPicPr preferRelativeResize="0"/>
                   </pic:nvPicPr>
                   <pic:blipFill>
@@ -163,6 +163,227 @@
     </w:p>
     <w:p>
       <w:pPr>
+        <w:rPr/>
+      </w:pPr>
+      <w:r>
+        <w:rPr>
+          <w:rtl w:val="0"/>
+        </w:rPr>
+      </w:r>
+    </w:p>
+    <w:p>
+      <w:pPr>
+        <w:rPr/>
+      </w:pPr>
+      <w:r>
+        <w:rPr>
+          <w:rtl w:val="0"/>
+        </w:rPr>
+      </w:r>
+    </w:p>
+    <w:p>
+      <w:pPr>
+        <w:rPr/>
+      </w:pPr>
+      <w:r>
+        <w:rPr>
+          <w:rtl w:val="0"/>
+        </w:rPr>
+      </w:r>
+    </w:p>
+    <w:p>
+      <w:pPr>
+        <w:rPr/>
+      </w:pPr>
+      <w:r>
+        <w:rPr>
+          <w:rtl w:val="0"/>
+        </w:rPr>
+      </w:r>
+    </w:p>
+    <w:p>
+      <w:pPr>
+        <w:rPr/>
+      </w:pPr>
+      <w:r>
+        <w:rPr>
+          <w:rtl w:val="0"/>
+        </w:rPr>
+      </w:r>
+    </w:p>
+    <w:p>
+      <w:pPr>
+        <w:rPr/>
+      </w:pPr>
+      <w:r>
+        <w:rPr>
+          <w:rtl w:val="0"/>
+        </w:rPr>
+      </w:r>
+    </w:p>
+    <w:p>
+      <w:pPr>
+        <w:rPr/>
+      </w:pPr>
+      <w:r>
+        <w:rPr>
+          <w:rtl w:val="0"/>
+        </w:rPr>
+      </w:r>
+    </w:p>
+    <w:p>
+      <w:pPr>
+        <w:rPr/>
+      </w:pPr>
+      <w:r>
+        <w:rPr>
+          <w:rtl w:val="0"/>
+        </w:rPr>
+      </w:r>
+    </w:p>
+    <w:p>
+      <w:pPr>
+        <w:rPr/>
+      </w:pPr>
+      <w:r>
+        <w:rPr>
+          <w:rtl w:val="0"/>
+        </w:rPr>
+      </w:r>
+    </w:p>
+    <w:p>
+      <w:pPr>
+        <w:rPr/>
+      </w:pPr>
+      <w:r>
+        <w:rPr>
+          <w:rtl w:val="0"/>
+        </w:rPr>
+      </w:r>
+    </w:p>
+    <w:p>
+      <w:pPr>
+        <w:rPr/>
+      </w:pPr>
+      <w:r>
+        <w:rPr>
+          <w:rtl w:val="0"/>
+        </w:rPr>
+      </w:r>
+    </w:p>
+    <w:p>
+      <w:pPr>
+        <w:rPr/>
+      </w:pPr>
+      <w:r>
+        <w:rPr>
+          <w:rtl w:val="0"/>
+        </w:rPr>
+      </w:r>
+    </w:p>
+    <w:p>
+      <w:pPr>
+        <w:rPr/>
+      </w:pPr>
+      <w:r>
+        <w:rPr>
+          <w:rtl w:val="0"/>
+        </w:rPr>
+      </w:r>
+    </w:p>
+    <w:p>
+      <w:pPr>
+        <w:rPr/>
+      </w:pPr>
+      <w:r>
+        <w:rPr>
+          <w:rtl w:val="0"/>
+        </w:rPr>
+      </w:r>
+    </w:p>
+    <w:p>
+      <w:pPr>
+        <w:rPr/>
+      </w:pPr>
+      <w:r>
+        <w:rPr>
+          <w:rtl w:val="0"/>
+        </w:rPr>
+      </w:r>
+    </w:p>
+    <w:p>
+      <w:pPr>
+        <w:rPr/>
+      </w:pPr>
+      <w:r>
+        <w:rPr>
+          <w:rtl w:val="0"/>
+        </w:rPr>
+      </w:r>
+    </w:p>
+    <w:p>
+      <w:pPr>
+        <w:rPr/>
+      </w:pPr>
+      <w:r>
+        <w:rPr>
+          <w:rtl w:val="0"/>
+        </w:rPr>
+      </w:r>
+    </w:p>
+    <w:p>
+      <w:pPr>
+        <w:rPr/>
+      </w:pPr>
+      <w:r>
+        <w:rPr>
+          <w:rtl w:val="0"/>
+        </w:rPr>
+      </w:r>
+    </w:p>
+    <w:p>
+      <w:pPr>
+        <w:rPr/>
+      </w:pPr>
+      <w:r>
+        <w:rPr>
+          <w:rtl w:val="0"/>
+        </w:rPr>
+      </w:r>
+    </w:p>
+    <w:p>
+      <w:pPr>
+        <w:rPr/>
+      </w:pPr>
+      <w:r>
+        <w:rPr>
+          <w:rtl w:val="0"/>
+        </w:rPr>
+      </w:r>
+    </w:p>
+    <w:p>
+      <w:pPr>
+        <w:rPr/>
+      </w:pPr>
+      <w:r>
+        <w:rPr>
+          <w:rtl w:val="0"/>
+        </w:rPr>
+        <w:t xml:space="preserve">POSTMAN</w:t>
+      </w:r>
+    </w:p>
+    <w:p>
+      <w:pPr>
+        <w:rPr/>
+      </w:pPr>
+      <w:r>
+        <w:rPr>
+          <w:rtl w:val="0"/>
+        </w:rPr>
+      </w:r>
+    </w:p>
+    <w:p>
+      <w:pPr>
         <w:numPr>
           <w:ilvl w:val="0"/>
           <w:numId w:val="1"/>
@@ -185,17 +406,28 @@
         <w:rPr/>
       </w:pPr>
       <w:r>
+        <w:rPr>
+          <w:rtl w:val="0"/>
+        </w:rPr>
+      </w:r>
+    </w:p>
+    <w:p>
+      <w:pPr>
+        <w:ind w:left="0" w:firstLine="0"/>
+        <w:rPr/>
+      </w:pPr>
+      <w:r>
         <w:rPr/>
         <w:drawing>
           <wp:inline distB="114300" distT="114300" distL="114300" distR="114300">
-            <wp:extent cx="5731200" cy="3225800"/>
+            <wp:extent cx="5731200" cy="3937000"/>
             <wp:effectExtent b="0" l="0" r="0" t="0"/>
-            <wp:docPr id="1" name="image2.jpg"/>
+            <wp:docPr id="4" name="image5.png"/>
             <a:graphic>
               <a:graphicData uri="http://schemas.openxmlformats.org/drawingml/2006/picture">
                 <pic:pic>
                   <pic:nvPicPr>
-                    <pic:cNvPr id="0" name="image2.jpg"/>
+                    <pic:cNvPr id="0" name="image5.png"/>
                     <pic:cNvPicPr preferRelativeResize="0"/>
                   </pic:nvPicPr>
                   <pic:blipFill>
@@ -208,7 +440,7 @@
                   <pic:spPr>
                     <a:xfrm>
                       <a:off x="0" y="0"/>
-                      <a:ext cx="5731200" cy="3225800"/>
+                      <a:ext cx="5731200" cy="3937000"/>
                     </a:xfrm>
                     <a:prstGeom prst="rect"/>
                     <a:ln/>
@@ -227,17 +459,6 @@
     </w:p>
     <w:p>
       <w:pPr>
-        <w:ind w:left="0" w:firstLine="0"/>
-        <w:rPr/>
-      </w:pPr>
-      <w:r>
-        <w:rPr>
-          <w:rtl w:val="0"/>
-        </w:rPr>
-      </w:r>
-    </w:p>
-    <w:p>
-      <w:pPr>
         <w:rPr/>
       </w:pPr>
       <w:r>
@@ -261,7 +482,17 @@
         <w:rPr>
           <w:rtl w:val="0"/>
         </w:rPr>
-        <w:t xml:space="preserve">Se observa el nuevo registro en la tabla RyaApp_user de Table Plus</w:t>
+        <w:t xml:space="preserve">Se observa el nuevo registro en la tabla RyaApp_user </w:t>
+      </w:r>
+    </w:p>
+    <w:p>
+      <w:pPr>
+        <w:rPr/>
+      </w:pPr>
+      <w:r>
+        <w:rPr>
+          <w:rtl w:val="0"/>
+        </w:rPr>
       </w:r>
     </w:p>
     <w:p>
@@ -272,14 +503,14 @@
         <w:rPr/>
         <w:drawing>
           <wp:inline distB="114300" distT="114300" distL="114300" distR="114300">
-            <wp:extent cx="5731200" cy="1905000"/>
+            <wp:extent cx="5731200" cy="825500"/>
             <wp:effectExtent b="0" l="0" r="0" t="0"/>
-            <wp:docPr id="2" name="image6.png"/>
+            <wp:docPr id="3" name="image3.png"/>
             <a:graphic>
               <a:graphicData uri="http://schemas.openxmlformats.org/drawingml/2006/picture">
                 <pic:pic>
                   <pic:nvPicPr>
-                    <pic:cNvPr id="0" name="image6.png"/>
+                    <pic:cNvPr id="0" name="image3.png"/>
                     <pic:cNvPicPr preferRelativeResize="0"/>
                   </pic:nvPicPr>
                   <pic:blipFill>
@@ -292,7 +523,7 @@
                   <pic:spPr>
                     <a:xfrm>
                       <a:off x="0" y="0"/>
-                      <a:ext cx="5731200" cy="1905000"/>
+                      <a:ext cx="5731200" cy="825500"/>
                     </a:xfrm>
                     <a:prstGeom prst="rect"/>
                     <a:ln/>
@@ -343,12 +574,22 @@
         <w:rPr/>
       </w:pPr>
       <w:r>
+        <w:rPr>
+          <w:rtl w:val="0"/>
+        </w:rPr>
+      </w:r>
+    </w:p>
+    <w:p>
+      <w:pPr>
+        <w:rPr/>
+      </w:pPr>
+      <w:r>
         <w:rPr/>
         <w:drawing>
           <wp:inline distB="114300" distT="114300" distL="114300" distR="114300">
-            <wp:extent cx="5734050" cy="924001"/>
+            <wp:extent cx="5731200" cy="3924300"/>
             <wp:effectExtent b="0" l="0" r="0" t="0"/>
-            <wp:docPr id="4" name="image4.png"/>
+            <wp:docPr id="1" name="image4.png"/>
             <a:graphic>
               <a:graphicData uri="http://schemas.openxmlformats.org/drawingml/2006/picture">
                 <pic:pic>
@@ -358,7 +599,7 @@
                   </pic:nvPicPr>
                   <pic:blipFill>
                     <a:blip r:embed="rId10"/>
-                    <a:srcRect b="0" l="0" r="0" t="70059"/>
+                    <a:srcRect b="0" l="0" r="0" t="0"/>
                     <a:stretch>
                       <a:fillRect/>
                     </a:stretch>
@@ -366,7 +607,7 @@
                   <pic:spPr>
                     <a:xfrm>
                       <a:off x="0" y="0"/>
-                      <a:ext cx="5734050" cy="924001"/>
+                      <a:ext cx="5731200" cy="3924300"/>
                     </a:xfrm>
                     <a:prstGeom prst="rect"/>
                     <a:ln/>
@@ -388,40 +629,15 @@
         <w:rPr/>
       </w:pPr>
       <w:r>
-        <w:rPr/>
-        <w:drawing>
-          <wp:inline distB="114300" distT="114300" distL="114300" distR="114300">
-            <wp:extent cx="5731200" cy="1498600"/>
-            <wp:effectExtent b="0" l="0" r="0" t="0"/>
-            <wp:docPr id="5" name="image5.png"/>
-            <a:graphic>
-              <a:graphicData uri="http://schemas.openxmlformats.org/drawingml/2006/picture">
-                <pic:pic>
-                  <pic:nvPicPr>
-                    <pic:cNvPr id="0" name="image5.png"/>
-                    <pic:cNvPicPr preferRelativeResize="0"/>
-                  </pic:nvPicPr>
-                  <pic:blipFill>
-                    <a:blip r:embed="rId11"/>
-                    <a:srcRect b="0" l="0" r="0" t="0"/>
-                    <a:stretch>
-                      <a:fillRect/>
-                    </a:stretch>
-                  </pic:blipFill>
-                  <pic:spPr>
-                    <a:xfrm>
-                      <a:off x="0" y="0"/>
-                      <a:ext cx="5731200" cy="1498600"/>
-                    </a:xfrm>
-                    <a:prstGeom prst="rect"/>
-                    <a:ln/>
-                  </pic:spPr>
-                </pic:pic>
-              </a:graphicData>
-            </a:graphic>
-          </wp:inline>
-        </w:drawing>
-      </w:r>
+        <w:rPr>
+          <w:rtl w:val="0"/>
+        </w:rPr>
+      </w:r>
+    </w:p>
+    <w:p>
+      <w:pPr>
+        <w:rPr/>
+      </w:pPr>
       <w:r>
         <w:rPr>
           <w:rtl w:val="0"/>
